--- a/public/Form-template/AwardNo.1.docx
+++ b/public/Form-template/AwardNo.1.docx
@@ -87,8 +87,18 @@
           <w:sz w:val="24"/>
           <w:szCs w:val="24"/>
         </w:rPr>
-        <w:t>of Sogod</w:t>
-      </w:r>
+        <w:t xml:space="preserve">of </w:t>
+      </w:r>
+      <w:proofErr w:type="spellStart"/>
+      <w:r>
+        <w:rPr>
+          <w:rFonts w:ascii="Arial" w:hAnsi="Arial" w:cs="Arial"/>
+          <w:sz w:val="24"/>
+          <w:szCs w:val="24"/>
+        </w:rPr>
+        <w:t>Sogod</w:t>
+      </w:r>
+      <w:proofErr w:type="spellEnd"/>
     </w:p>
     <w:p>
       <w:pPr>
@@ -246,6 +256,7 @@
         </w:rPr>
         <w:t>${</w:t>
       </w:r>
+      <w:proofErr w:type="spellStart"/>
       <w:r>
         <w:rPr>
           <w:rFonts w:ascii="Arial" w:hAnsi="Arial" w:cs="Arial"/>
@@ -255,6 +266,7 @@
         </w:rPr>
         <w:t>firstname</w:t>
       </w:r>
+      <w:proofErr w:type="spellEnd"/>
       <w:r>
         <w:rPr>
           <w:rFonts w:ascii="Arial" w:hAnsi="Arial" w:cs="Arial"/>
@@ -280,7 +292,47 @@
           <w:szCs w:val="24"/>
           <w:u w:val="single"/>
         </w:rPr>
-        <w:t>${middlename} ${familyname}</w:t>
+        <w:t>${</w:t>
+      </w:r>
+      <w:proofErr w:type="spellStart"/>
+      <w:r>
+        <w:rPr>
+          <w:rFonts w:ascii="Arial" w:hAnsi="Arial" w:cs="Arial"/>
+          <w:sz w:val="24"/>
+          <w:szCs w:val="24"/>
+          <w:u w:val="single"/>
+        </w:rPr>
+        <w:t>middlename</w:t>
+      </w:r>
+      <w:proofErr w:type="spellEnd"/>
+      <w:r>
+        <w:rPr>
+          <w:rFonts w:ascii="Arial" w:hAnsi="Arial" w:cs="Arial"/>
+          <w:sz w:val="24"/>
+          <w:szCs w:val="24"/>
+          <w:u w:val="single"/>
+        </w:rPr>
+        <w:t>} ${</w:t>
+      </w:r>
+      <w:proofErr w:type="spellStart"/>
+      <w:r>
+        <w:rPr>
+          <w:rFonts w:ascii="Arial" w:hAnsi="Arial" w:cs="Arial"/>
+          <w:sz w:val="24"/>
+          <w:szCs w:val="24"/>
+          <w:u w:val="single"/>
+        </w:rPr>
+        <w:t>familyname</w:t>
+      </w:r>
+      <w:proofErr w:type="spellEnd"/>
+      <w:r>
+        <w:rPr>
+          <w:rFonts w:ascii="Arial" w:hAnsi="Arial" w:cs="Arial"/>
+          <w:sz w:val="24"/>
+          <w:szCs w:val="24"/>
+          <w:u w:val="single"/>
+        </w:rPr>
+        <w:t>}</w:t>
       </w:r>
       <w:r>
         <w:rPr>
@@ -296,7 +348,25 @@
           <w:sz w:val="24"/>
           <w:szCs w:val="24"/>
         </w:rPr>
-        <w:t>(name of parent-landowner) under Compulsory Acquisition (CA)/Voluntary Offer to Sell (VOS)/Voluntary Land Transfer (VLT)/Direct Payment Scheme (DPS), the following person/s has/have been listed in our office as potential awardees of a parcel of landholdings owned by the abovementioned parent-landowner, located at Brgy.</w:t>
+        <w:t xml:space="preserve">(name of parent-landowner) under Compulsory Acquisition (CA)/Voluntary Offer to Sell (VOS)/Voluntary Land Transfer (VLT)/Direct Payment Scheme (DPS), the following person/s has/have been listed in our office as potential awardees of a parcel of landholdings owned by the abovementioned parent-landowner, located at </w:t>
+      </w:r>
+      <w:proofErr w:type="spellStart"/>
+      <w:r>
+        <w:rPr>
+          <w:rFonts w:ascii="Arial" w:hAnsi="Arial" w:cs="Arial"/>
+          <w:sz w:val="24"/>
+          <w:szCs w:val="24"/>
+        </w:rPr>
+        <w:t>Brgy</w:t>
+      </w:r>
+      <w:proofErr w:type="spellEnd"/>
+      <w:r>
+        <w:rPr>
+          <w:rFonts w:ascii="Arial" w:hAnsi="Arial" w:cs="Arial"/>
+          <w:sz w:val="24"/>
+          <w:szCs w:val="24"/>
+        </w:rPr>
+        <w:t>.</w:t>
       </w:r>
       <w:r>
         <w:rPr>
@@ -330,6 +400,15 @@
           <w:szCs w:val="24"/>
           <w:u w:val="single"/>
         </w:rPr>
+        <w:t>$</w:t>
+      </w:r>
+      <w:r>
+        <w:rPr>
+          <w:rFonts w:ascii="Arial" w:hAnsi="Arial" w:cs="Arial"/>
+          <w:sz w:val="24"/>
+          <w:szCs w:val="24"/>
+          <w:u w:val="single"/>
+        </w:rPr>
         <w:t>{municipality}</w:t>
       </w:r>
       <w:r>
@@ -372,7 +451,27 @@
           <w:szCs w:val="24"/>
           <w:u w:val="single"/>
         </w:rPr>
-        <w:t>${octNo}</w:t>
+        <w:t>${</w:t>
+      </w:r>
+      <w:proofErr w:type="spellStart"/>
+      <w:r>
+        <w:rPr>
+          <w:rFonts w:ascii="Arial" w:hAnsi="Arial" w:cs="Arial"/>
+          <w:sz w:val="24"/>
+          <w:szCs w:val="24"/>
+          <w:u w:val="single"/>
+        </w:rPr>
+        <w:t>octNo</w:t>
+      </w:r>
+      <w:proofErr w:type="spellEnd"/>
+      <w:r>
+        <w:rPr>
+          <w:rFonts w:ascii="Arial" w:hAnsi="Arial" w:cs="Arial"/>
+          <w:sz w:val="24"/>
+          <w:szCs w:val="24"/>
+          <w:u w:val="single"/>
+        </w:rPr>
+        <w:t>}</w:t>
       </w:r>
       <w:r>
         <w:rPr>
@@ -391,6 +490,7 @@
         </w:rPr>
         <w:t>${</w:t>
       </w:r>
+      <w:proofErr w:type="spellStart"/>
       <w:r>
         <w:rPr>
           <w:rFonts w:ascii="Arial" w:hAnsi="Arial" w:cs="Arial"/>
@@ -400,6 +500,7 @@
         </w:rPr>
         <w:t>surveyArea</w:t>
       </w:r>
+      <w:proofErr w:type="spellEnd"/>
       <w:r>
         <w:rPr>
           <w:rFonts w:ascii="Arial" w:hAnsi="Arial" w:cs="Arial"/>
@@ -608,7 +709,27 @@
                 <w:sz w:val="24"/>
                 <w:szCs w:val="24"/>
               </w:rPr>
-              <w:t>(mm/dd/yy)</w:t>
+              <w:t>(mm/dd/</w:t>
+            </w:r>
+            <w:proofErr w:type="spellStart"/>
+            <w:r>
+              <w:rPr>
+                <w:rFonts w:ascii="Arial" w:hAnsi="Arial" w:cs="Arial"/>
+                <w:b/>
+                <w:sz w:val="24"/>
+                <w:szCs w:val="24"/>
+              </w:rPr>
+              <w:t>yy</w:t>
+            </w:r>
+            <w:proofErr w:type="spellEnd"/>
+            <w:r>
+              <w:rPr>
+                <w:rFonts w:ascii="Arial" w:hAnsi="Arial" w:cs="Arial"/>
+                <w:b/>
+                <w:sz w:val="24"/>
+                <w:szCs w:val="24"/>
+              </w:rPr>
+              <w:t>)</w:t>
             </w:r>
           </w:p>
         </w:tc>
@@ -1166,7 +1287,61 @@
           <w:sz w:val="24"/>
           <w:szCs w:val="24"/>
         </w:rPr>
-        <w:t xml:space="preserve">${firstname} ${middlename} ${familyname} </w:t>
+        <w:t>${</w:t>
+      </w:r>
+      <w:proofErr w:type="spellStart"/>
+      <w:r>
+        <w:rPr>
+          <w:rFonts w:ascii="Arial" w:hAnsi="Arial" w:cs="Arial"/>
+          <w:sz w:val="24"/>
+          <w:szCs w:val="24"/>
+        </w:rPr>
+        <w:t>firstname</w:t>
+      </w:r>
+      <w:proofErr w:type="spellEnd"/>
+      <w:r>
+        <w:rPr>
+          <w:rFonts w:ascii="Arial" w:hAnsi="Arial" w:cs="Arial"/>
+          <w:sz w:val="24"/>
+          <w:szCs w:val="24"/>
+        </w:rPr>
+        <w:t>} ${</w:t>
+      </w:r>
+      <w:proofErr w:type="spellStart"/>
+      <w:r>
+        <w:rPr>
+          <w:rFonts w:ascii="Arial" w:hAnsi="Arial" w:cs="Arial"/>
+          <w:sz w:val="24"/>
+          <w:szCs w:val="24"/>
+        </w:rPr>
+        <w:t>middlename</w:t>
+      </w:r>
+      <w:proofErr w:type="spellEnd"/>
+      <w:r>
+        <w:rPr>
+          <w:rFonts w:ascii="Arial" w:hAnsi="Arial" w:cs="Arial"/>
+          <w:sz w:val="24"/>
+          <w:szCs w:val="24"/>
+        </w:rPr>
+        <w:t>} ${</w:t>
+      </w:r>
+      <w:proofErr w:type="spellStart"/>
+      <w:r>
+        <w:rPr>
+          <w:rFonts w:ascii="Arial" w:hAnsi="Arial" w:cs="Arial"/>
+          <w:sz w:val="24"/>
+          <w:szCs w:val="24"/>
+        </w:rPr>
+        <w:t>familyname</w:t>
+      </w:r>
+      <w:proofErr w:type="spellEnd"/>
+      <w:r>
+        <w:rPr>
+          <w:rFonts w:ascii="Arial" w:hAnsi="Arial" w:cs="Arial"/>
+          <w:sz w:val="24"/>
+          <w:szCs w:val="24"/>
+        </w:rPr>
+        <w:t xml:space="preserve">} </w:t>
       </w:r>
       <w:r>
         <w:rPr>
@@ -1408,7 +1583,29 @@
                 <w:sz w:val="24"/>
                 <w:szCs w:val="24"/>
               </w:rPr>
-              <w:t>${maro}</w:t>
+              <w:t>${</w:t>
+            </w:r>
+            <w:proofErr w:type="spellStart"/>
+            <w:r>
+              <w:rPr>
+                <w:rFonts w:ascii="Arial" w:hAnsi="Arial" w:cs="Arial"/>
+                <w:b/>
+                <w:bCs/>
+                <w:sz w:val="24"/>
+                <w:szCs w:val="24"/>
+              </w:rPr>
+              <w:t>maro</w:t>
+            </w:r>
+            <w:proofErr w:type="spellEnd"/>
+            <w:r>
+              <w:rPr>
+                <w:rFonts w:ascii="Arial" w:hAnsi="Arial" w:cs="Arial"/>
+                <w:b/>
+                <w:bCs/>
+                <w:sz w:val="24"/>
+                <w:szCs w:val="24"/>
+              </w:rPr>
+              <w:t>}</w:t>
             </w:r>
           </w:p>
         </w:tc>

--- a/public/Form-template/AwardNo.1.docx
+++ b/public/Form-template/AwardNo.1.docx
@@ -6,15 +6,11 @@
       <w:pPr>
         <w:rPr>
           <w:rFonts w:asciiTheme="minorHAnsi" w:hAnsiTheme="minorHAnsi"/>
-          <w:sz w:val="20"/>
-          <w:szCs w:val="20"/>
         </w:rPr>
       </w:pPr>
       <w:r>
         <w:rPr>
           <w:rFonts w:asciiTheme="minorHAnsi" w:hAnsiTheme="minorHAnsi"/>
-          <w:sz w:val="20"/>
-          <w:szCs w:val="20"/>
         </w:rPr>
         <w:t>LAD-Award child Form No. 1</w:t>
       </w:r>
@@ -31,15 +27,11 @@
         <w:jc w:val="center"/>
         <w:rPr>
           <w:rFonts w:ascii="Arial" w:hAnsi="Arial" w:cs="Arial"/>
-          <w:sz w:val="24"/>
-          <w:szCs w:val="24"/>
-        </w:rPr>
-      </w:pPr>
-      <w:r>
-        <w:rPr>
-          <w:rFonts w:ascii="Arial" w:hAnsi="Arial" w:cs="Arial"/>
-          <w:sz w:val="24"/>
-          <w:szCs w:val="24"/>
+        </w:rPr>
+      </w:pPr>
+      <w:r>
+        <w:rPr>
+          <w:rFonts w:ascii="Arial" w:hAnsi="Arial" w:cs="Arial"/>
         </w:rPr>
         <w:t>Republic of the Philippines</w:t>
       </w:r>
@@ -50,16 +42,12 @@
         <w:rPr>
           <w:rFonts w:ascii="Arial" w:hAnsi="Arial" w:cs="Arial"/>
           <w:b/>
-          <w:sz w:val="24"/>
-          <w:szCs w:val="24"/>
         </w:rPr>
       </w:pPr>
       <w:r>
         <w:rPr>
           <w:rFonts w:ascii="Arial" w:hAnsi="Arial" w:cs="Arial"/>
           <w:b/>
-          <w:sz w:val="24"/>
-          <w:szCs w:val="24"/>
         </w:rPr>
         <w:t>DEPARTMENT OF AGRARIAN REFORM</w:t>
       </w:r>
@@ -69,23 +57,17 @@
         <w:jc w:val="center"/>
         <w:rPr>
           <w:rFonts w:ascii="Arial" w:hAnsi="Arial" w:cs="Arial"/>
-          <w:sz w:val="24"/>
-          <w:szCs w:val="24"/>
-        </w:rPr>
-      </w:pPr>
-      <w:r>
-        <w:rPr>
-          <w:rFonts w:ascii="Arial" w:hAnsi="Arial" w:cs="Arial"/>
-          <w:sz w:val="24"/>
-          <w:szCs w:val="24"/>
+        </w:rPr>
+      </w:pPr>
+      <w:r>
+        <w:rPr>
+          <w:rFonts w:ascii="Arial" w:hAnsi="Arial" w:cs="Arial"/>
         </w:rPr>
         <w:t xml:space="preserve">Municipality </w:t>
       </w:r>
       <w:r>
         <w:rPr>
           <w:rFonts w:ascii="Arial" w:hAnsi="Arial" w:cs="Arial"/>
-          <w:sz w:val="24"/>
-          <w:szCs w:val="24"/>
         </w:rPr>
         <w:t xml:space="preserve">of </w:t>
       </w:r>
@@ -93,8 +75,6 @@
       <w:r>
         <w:rPr>
           <w:rFonts w:ascii="Arial" w:hAnsi="Arial" w:cs="Arial"/>
-          <w:sz w:val="24"/>
-          <w:szCs w:val="24"/>
         </w:rPr>
         <w:t>Sogod</w:t>
       </w:r>
@@ -105,23 +85,17 @@
         <w:jc w:val="center"/>
         <w:rPr>
           <w:rFonts w:ascii="Arial" w:hAnsi="Arial" w:cs="Arial"/>
-          <w:sz w:val="24"/>
-          <w:szCs w:val="24"/>
-        </w:rPr>
-      </w:pPr>
-      <w:r>
-        <w:rPr>
-          <w:rFonts w:ascii="Arial" w:hAnsi="Arial" w:cs="Arial"/>
-          <w:sz w:val="24"/>
-          <w:szCs w:val="24"/>
+        </w:rPr>
+      </w:pPr>
+      <w:r>
+        <w:rPr>
+          <w:rFonts w:ascii="Arial" w:hAnsi="Arial" w:cs="Arial"/>
         </w:rPr>
         <w:t xml:space="preserve">Province of </w:t>
       </w:r>
       <w:r>
         <w:rPr>
           <w:rFonts w:ascii="Arial" w:hAnsi="Arial" w:cs="Arial"/>
-          <w:sz w:val="24"/>
-          <w:szCs w:val="24"/>
         </w:rPr>
         <w:t>Southern Leyte</w:t>
       </w:r>
@@ -131,8 +105,6 @@
         <w:jc w:val="center"/>
         <w:rPr>
           <w:rFonts w:ascii="Arial" w:hAnsi="Arial" w:cs="Arial"/>
-          <w:sz w:val="24"/>
-          <w:szCs w:val="24"/>
         </w:rPr>
       </w:pPr>
     </w:p>
@@ -141,8 +113,6 @@
         <w:jc w:val="center"/>
         <w:rPr>
           <w:rFonts w:ascii="Arial" w:hAnsi="Arial" w:cs="Arial"/>
-          <w:sz w:val="24"/>
-          <w:szCs w:val="24"/>
         </w:rPr>
       </w:pPr>
     </w:p>
@@ -152,16 +122,12 @@
         <w:rPr>
           <w:rFonts w:ascii="Arial" w:hAnsi="Arial" w:cs="Arial"/>
           <w:b/>
-          <w:sz w:val="24"/>
-          <w:szCs w:val="24"/>
         </w:rPr>
       </w:pPr>
       <w:r>
         <w:rPr>
           <w:rFonts w:ascii="Arial" w:hAnsi="Arial" w:cs="Arial"/>
           <w:b/>
-          <w:sz w:val="24"/>
-          <w:szCs w:val="24"/>
         </w:rPr>
         <w:t>LIST OF POTENTIAL CHILD/REN-AWARDEE/A UNDER CARP</w:t>
       </w:r>
@@ -170,17 +136,13 @@
       <w:pPr>
         <w:rPr>
           <w:rFonts w:ascii="Arial" w:hAnsi="Arial" w:cs="Arial"/>
-          <w:sz w:val="24"/>
-          <w:szCs w:val="24"/>
-        </w:rPr>
-      </w:pPr>
-    </w:p>
-    <w:p>
-      <w:pPr>
-        <w:rPr>
-          <w:rFonts w:ascii="Arial" w:hAnsi="Arial" w:cs="Arial"/>
-          <w:sz w:val="24"/>
-          <w:szCs w:val="24"/>
+        </w:rPr>
+      </w:pPr>
+    </w:p>
+    <w:p>
+      <w:pPr>
+        <w:rPr>
+          <w:rFonts w:ascii="Arial" w:hAnsi="Arial" w:cs="Arial"/>
         </w:rPr>
       </w:pPr>
     </w:p>
@@ -189,16 +151,12 @@
         <w:rPr>
           <w:rFonts w:ascii="Arial" w:hAnsi="Arial" w:cs="Arial"/>
           <w:b/>
-          <w:sz w:val="24"/>
-          <w:szCs w:val="24"/>
         </w:rPr>
       </w:pPr>
       <w:r>
         <w:rPr>
           <w:rFonts w:ascii="Arial" w:hAnsi="Arial" w:cs="Arial"/>
           <w:b/>
-          <w:sz w:val="24"/>
-          <w:szCs w:val="24"/>
         </w:rPr>
         <w:t>To Whom It M</w:t>
       </w:r>
@@ -206,8 +164,6 @@
         <w:rPr>
           <w:rFonts w:ascii="Arial" w:hAnsi="Arial" w:cs="Arial"/>
           <w:b/>
-          <w:sz w:val="24"/>
-          <w:szCs w:val="24"/>
         </w:rPr>
         <w:t>ay Concern:</w:t>
       </w:r>
@@ -216,8 +172,6 @@
       <w:pPr>
         <w:rPr>
           <w:rFonts w:ascii="Arial" w:hAnsi="Arial" w:cs="Arial"/>
-          <w:sz w:val="24"/>
-          <w:szCs w:val="24"/>
         </w:rPr>
       </w:pPr>
     </w:p>
@@ -226,15 +180,11 @@
         <w:jc w:val="both"/>
         <w:rPr>
           <w:rFonts w:ascii="Arial" w:hAnsi="Arial" w:cs="Arial"/>
-          <w:sz w:val="24"/>
-          <w:szCs w:val="24"/>
-        </w:rPr>
-      </w:pPr>
-      <w:r>
-        <w:rPr>
-          <w:rFonts w:ascii="Arial" w:hAnsi="Arial" w:cs="Arial"/>
-          <w:sz w:val="24"/>
-          <w:szCs w:val="24"/>
+        </w:rPr>
+      </w:pPr>
+      <w:r>
+        <w:rPr>
+          <w:rFonts w:ascii="Arial" w:hAnsi="Arial" w:cs="Arial"/>
         </w:rPr>
         <w:tab/>
         <w:t>This is to inform you that based on the information gathered by the Department of Agrarian Reform Municipal Office (DARMO) and from the Sworn Application for Retention of Mr./Mrs.</w:t>
@@ -242,16 +192,12 @@
       <w:r>
         <w:rPr>
           <w:rFonts w:ascii="Arial" w:hAnsi="Arial" w:cs="Arial"/>
-          <w:sz w:val="24"/>
-          <w:szCs w:val="24"/>
         </w:rPr>
         <w:t xml:space="preserve"> </w:t>
       </w:r>
       <w:r>
         <w:rPr>
           <w:rFonts w:ascii="Arial" w:hAnsi="Arial" w:cs="Arial"/>
-          <w:sz w:val="24"/>
-          <w:szCs w:val="24"/>
           <w:u w:val="single"/>
         </w:rPr>
         <w:t>${</w:t>
@@ -260,8 +206,6 @@
       <w:r>
         <w:rPr>
           <w:rFonts w:ascii="Arial" w:hAnsi="Arial" w:cs="Arial"/>
-          <w:sz w:val="24"/>
-          <w:szCs w:val="24"/>
           <w:u w:val="single"/>
         </w:rPr>
         <w:t>firstname</w:t>
@@ -270,8 +214,6 @@
       <w:r>
         <w:rPr>
           <w:rFonts w:ascii="Arial" w:hAnsi="Arial" w:cs="Arial"/>
-          <w:sz w:val="24"/>
-          <w:szCs w:val="24"/>
           <w:u w:val="single"/>
         </w:rPr>
         <w:t>}</w:t>
@@ -279,8 +221,6 @@
       <w:r>
         <w:rPr>
           <w:rFonts w:ascii="Arial" w:hAnsi="Arial" w:cs="Arial"/>
-          <w:sz w:val="24"/>
-          <w:szCs w:val="24"/>
           <w:u w:val="single"/>
         </w:rPr>
         <w:t xml:space="preserve"> </w:t>
@@ -288,8 +228,6 @@
       <w:r>
         <w:rPr>
           <w:rFonts w:ascii="Arial" w:hAnsi="Arial" w:cs="Arial"/>
-          <w:sz w:val="24"/>
-          <w:szCs w:val="24"/>
           <w:u w:val="single"/>
         </w:rPr>
         <w:t>${</w:t>
@@ -298,8 +236,6 @@
       <w:r>
         <w:rPr>
           <w:rFonts w:ascii="Arial" w:hAnsi="Arial" w:cs="Arial"/>
-          <w:sz w:val="24"/>
-          <w:szCs w:val="24"/>
           <w:u w:val="single"/>
         </w:rPr>
         <w:t>middlename</w:t>
@@ -308,8 +244,6 @@
       <w:r>
         <w:rPr>
           <w:rFonts w:ascii="Arial" w:hAnsi="Arial" w:cs="Arial"/>
-          <w:sz w:val="24"/>
-          <w:szCs w:val="24"/>
           <w:u w:val="single"/>
         </w:rPr>
         <w:t>} ${</w:t>
@@ -318,8 +252,6 @@
       <w:r>
         <w:rPr>
           <w:rFonts w:ascii="Arial" w:hAnsi="Arial" w:cs="Arial"/>
-          <w:sz w:val="24"/>
-          <w:szCs w:val="24"/>
           <w:u w:val="single"/>
         </w:rPr>
         <w:t>familyname</w:t>
@@ -328,8 +260,6 @@
       <w:r>
         <w:rPr>
           <w:rFonts w:ascii="Arial" w:hAnsi="Arial" w:cs="Arial"/>
-          <w:sz w:val="24"/>
-          <w:szCs w:val="24"/>
           <w:u w:val="single"/>
         </w:rPr>
         <w:t>}</w:t>
@@ -337,16 +267,12 @@
       <w:r>
         <w:rPr>
           <w:rFonts w:ascii="Arial" w:hAnsi="Arial" w:cs="Arial"/>
-          <w:sz w:val="24"/>
-          <w:szCs w:val="24"/>
         </w:rPr>
         <w:t xml:space="preserve"> </w:t>
       </w:r>
       <w:r>
         <w:rPr>
           <w:rFonts w:ascii="Arial" w:hAnsi="Arial" w:cs="Arial"/>
-          <w:sz w:val="24"/>
-          <w:szCs w:val="24"/>
         </w:rPr>
         <w:t xml:space="preserve">(name of parent-landowner) under Compulsory Acquisition (CA)/Voluntary Offer to Sell (VOS)/Voluntary Land Transfer (VLT)/Direct Payment Scheme (DPS), the following person/s has/have been listed in our office as potential awardees of a parcel of landholdings owned by the abovementioned parent-landowner, located at </w:t>
       </w:r>
@@ -354,8 +280,6 @@
       <w:r>
         <w:rPr>
           <w:rFonts w:ascii="Arial" w:hAnsi="Arial" w:cs="Arial"/>
-          <w:sz w:val="24"/>
-          <w:szCs w:val="24"/>
         </w:rPr>
         <w:t>Brgy</w:t>
       </w:r>
@@ -363,24 +287,18 @@
       <w:r>
         <w:rPr>
           <w:rFonts w:ascii="Arial" w:hAnsi="Arial" w:cs="Arial"/>
-          <w:sz w:val="24"/>
-          <w:szCs w:val="24"/>
         </w:rPr>
         <w:t>.</w:t>
       </w:r>
       <w:r>
         <w:rPr>
           <w:rFonts w:ascii="Arial" w:hAnsi="Arial" w:cs="Arial"/>
-          <w:sz w:val="24"/>
-          <w:szCs w:val="24"/>
         </w:rPr>
         <w:t xml:space="preserve"> </w:t>
       </w:r>
       <w:r>
         <w:rPr>
           <w:rFonts w:ascii="Arial" w:hAnsi="Arial" w:cs="Arial"/>
-          <w:sz w:val="24"/>
-          <w:szCs w:val="24"/>
           <w:u w:val="single"/>
         </w:rPr>
         <w:t>${barangay}</w:t>
@@ -388,16 +306,12 @@
       <w:r>
         <w:rPr>
           <w:rFonts w:ascii="Arial" w:hAnsi="Arial" w:cs="Arial"/>
-          <w:sz w:val="24"/>
-          <w:szCs w:val="24"/>
         </w:rPr>
         <w:t xml:space="preserve">, Municipality of </w:t>
       </w:r>
       <w:r>
         <w:rPr>
           <w:rFonts w:ascii="Arial" w:hAnsi="Arial" w:cs="Arial"/>
-          <w:sz w:val="24"/>
-          <w:szCs w:val="24"/>
           <w:u w:val="single"/>
         </w:rPr>
         <w:t>$</w:t>
@@ -405,8 +319,6 @@
       <w:r>
         <w:rPr>
           <w:rFonts w:ascii="Arial" w:hAnsi="Arial" w:cs="Arial"/>
-          <w:sz w:val="24"/>
-          <w:szCs w:val="24"/>
           <w:u w:val="single"/>
         </w:rPr>
         <w:t>{municipality}</w:t>
@@ -414,16 +326,12 @@
       <w:r>
         <w:rPr>
           <w:rFonts w:ascii="Arial" w:hAnsi="Arial" w:cs="Arial"/>
-          <w:sz w:val="24"/>
-          <w:szCs w:val="24"/>
         </w:rPr>
         <w:t xml:space="preserve">, Province of </w:t>
       </w:r>
       <w:r>
         <w:rPr>
           <w:rFonts w:ascii="Arial" w:hAnsi="Arial" w:cs="Arial"/>
-          <w:sz w:val="24"/>
-          <w:szCs w:val="24"/>
           <w:u w:val="single"/>
         </w:rPr>
         <w:t>Southern Leyte</w:t>
@@ -431,24 +339,18 @@
       <w:r>
         <w:rPr>
           <w:rFonts w:ascii="Arial" w:hAnsi="Arial" w:cs="Arial"/>
-          <w:sz w:val="24"/>
-          <w:szCs w:val="24"/>
         </w:rPr>
         <w:t>, with TCT/OCT No.</w:t>
       </w:r>
       <w:r>
         <w:rPr>
           <w:rFonts w:ascii="Arial" w:hAnsi="Arial" w:cs="Arial"/>
-          <w:sz w:val="24"/>
-          <w:szCs w:val="24"/>
         </w:rPr>
         <w:t xml:space="preserve"> </w:t>
       </w:r>
       <w:r>
         <w:rPr>
           <w:rFonts w:ascii="Arial" w:hAnsi="Arial" w:cs="Arial"/>
-          <w:sz w:val="24"/>
-          <w:szCs w:val="24"/>
           <w:u w:val="single"/>
         </w:rPr>
         <w:t>${</w:t>
@@ -457,8 +359,6 @@
       <w:r>
         <w:rPr>
           <w:rFonts w:ascii="Arial" w:hAnsi="Arial" w:cs="Arial"/>
-          <w:sz w:val="24"/>
-          <w:szCs w:val="24"/>
           <w:u w:val="single"/>
         </w:rPr>
         <w:t>octNo</w:t>
@@ -467,8 +367,6 @@
       <w:r>
         <w:rPr>
           <w:rFonts w:ascii="Arial" w:hAnsi="Arial" w:cs="Arial"/>
-          <w:sz w:val="24"/>
-          <w:szCs w:val="24"/>
           <w:u w:val="single"/>
         </w:rPr>
         <w:t>}</w:t>
@@ -476,16 +374,12 @@
       <w:r>
         <w:rPr>
           <w:rFonts w:ascii="Arial" w:hAnsi="Arial" w:cs="Arial"/>
-          <w:sz w:val="24"/>
-          <w:szCs w:val="24"/>
         </w:rPr>
         <w:t xml:space="preserve">, and a total area of </w:t>
       </w:r>
       <w:r>
         <w:rPr>
           <w:rFonts w:ascii="Arial" w:hAnsi="Arial" w:cs="Arial"/>
-          <w:sz w:val="24"/>
-          <w:szCs w:val="24"/>
           <w:u w:val="single"/>
         </w:rPr>
         <w:t>${</w:t>
@@ -494,8 +388,6 @@
       <w:r>
         <w:rPr>
           <w:rFonts w:ascii="Arial" w:hAnsi="Arial" w:cs="Arial"/>
-          <w:sz w:val="24"/>
-          <w:szCs w:val="24"/>
           <w:u w:val="single"/>
         </w:rPr>
         <w:t>surveyArea</w:t>
@@ -504,8 +396,6 @@
       <w:r>
         <w:rPr>
           <w:rFonts w:ascii="Arial" w:hAnsi="Arial" w:cs="Arial"/>
-          <w:sz w:val="24"/>
-          <w:szCs w:val="24"/>
           <w:u w:val="single"/>
         </w:rPr>
         <w:t>}</w:t>
@@ -513,16 +403,12 @@
       <w:r>
         <w:rPr>
           <w:rFonts w:ascii="Arial" w:hAnsi="Arial" w:cs="Arial"/>
-          <w:sz w:val="24"/>
-          <w:szCs w:val="24"/>
         </w:rPr>
         <w:t xml:space="preserve"> </w:t>
       </w:r>
       <w:r>
         <w:rPr>
           <w:rFonts w:ascii="Arial" w:hAnsi="Arial" w:cs="Arial"/>
-          <w:sz w:val="24"/>
-          <w:szCs w:val="24"/>
         </w:rPr>
         <w:t>hectares, more or less:</w:t>
       </w:r>
@@ -532,17 +418,13 @@
         <w:jc w:val="both"/>
         <w:rPr>
           <w:rFonts w:ascii="Arial" w:hAnsi="Arial" w:cs="Arial"/>
-          <w:sz w:val="24"/>
-          <w:szCs w:val="24"/>
-        </w:rPr>
-      </w:pPr>
-    </w:p>
-    <w:p>
-      <w:pPr>
-        <w:rPr>
-          <w:rFonts w:ascii="Arial" w:hAnsi="Arial" w:cs="Arial"/>
-          <w:sz w:val="24"/>
-          <w:szCs w:val="24"/>
+        </w:rPr>
+      </w:pPr>
+    </w:p>
+    <w:p>
+      <w:pPr>
+        <w:rPr>
+          <w:rFonts w:ascii="Arial" w:hAnsi="Arial" w:cs="Arial"/>
         </w:rPr>
       </w:pPr>
     </w:p>
@@ -572,16 +454,12 @@
               <w:rPr>
                 <w:rFonts w:ascii="Arial" w:hAnsi="Arial" w:cs="Arial"/>
                 <w:b/>
-                <w:sz w:val="24"/>
-                <w:szCs w:val="24"/>
               </w:rPr>
             </w:pPr>
             <w:r>
               <w:rPr>
                 <w:rFonts w:ascii="Arial" w:hAnsi="Arial" w:cs="Arial"/>
                 <w:b/>
-                <w:sz w:val="24"/>
-                <w:szCs w:val="24"/>
               </w:rPr>
               <w:t>Complete Name of All Child/ren</w:t>
             </w:r>
@@ -592,16 +470,12 @@
               <w:rPr>
                 <w:rFonts w:ascii="Arial" w:hAnsi="Arial" w:cs="Arial"/>
                 <w:b/>
-                <w:sz w:val="24"/>
-                <w:szCs w:val="24"/>
               </w:rPr>
             </w:pPr>
             <w:r>
               <w:rPr>
                 <w:rFonts w:ascii="Arial" w:hAnsi="Arial" w:cs="Arial"/>
                 <w:b/>
-                <w:sz w:val="24"/>
-                <w:szCs w:val="24"/>
               </w:rPr>
               <w:t>(Start from eldest to youngest)</w:t>
             </w:r>
@@ -617,16 +491,12 @@
               <w:rPr>
                 <w:rFonts w:ascii="Arial" w:hAnsi="Arial" w:cs="Arial"/>
                 <w:b/>
-                <w:sz w:val="24"/>
-                <w:szCs w:val="24"/>
               </w:rPr>
             </w:pPr>
             <w:r>
               <w:rPr>
                 <w:rFonts w:ascii="Arial" w:hAnsi="Arial" w:cs="Arial"/>
                 <w:b/>
-                <w:sz w:val="24"/>
-                <w:szCs w:val="24"/>
               </w:rPr>
               <w:t>Indicate whether Nominated or Not Nominated Potential Awardee</w:t>
             </w:r>
@@ -642,8 +512,6 @@
               <w:rPr>
                 <w:rFonts w:ascii="Arial" w:hAnsi="Arial" w:cs="Arial"/>
                 <w:b/>
-                <w:sz w:val="24"/>
-                <w:szCs w:val="24"/>
               </w:rPr>
             </w:pPr>
           </w:p>
@@ -653,16 +521,12 @@
               <w:rPr>
                 <w:rFonts w:ascii="Arial" w:hAnsi="Arial" w:cs="Arial"/>
                 <w:b/>
-                <w:sz w:val="24"/>
-                <w:szCs w:val="24"/>
               </w:rPr>
             </w:pPr>
             <w:r>
               <w:rPr>
                 <w:rFonts w:ascii="Arial" w:hAnsi="Arial" w:cs="Arial"/>
                 <w:b/>
-                <w:sz w:val="24"/>
-                <w:szCs w:val="24"/>
               </w:rPr>
               <w:t>Address</w:t>
             </w:r>
@@ -678,16 +542,12 @@
               <w:rPr>
                 <w:rFonts w:ascii="Arial" w:hAnsi="Arial" w:cs="Arial"/>
                 <w:b/>
-                <w:sz w:val="24"/>
-                <w:szCs w:val="24"/>
               </w:rPr>
             </w:pPr>
             <w:r>
               <w:rPr>
                 <w:rFonts w:ascii="Arial" w:hAnsi="Arial" w:cs="Arial"/>
                 <w:b/>
-                <w:sz w:val="24"/>
-                <w:szCs w:val="24"/>
               </w:rPr>
               <w:t>Birth Date</w:t>
             </w:r>
@@ -698,16 +558,12 @@
               <w:rPr>
                 <w:rFonts w:ascii="Arial" w:hAnsi="Arial" w:cs="Arial"/>
                 <w:b/>
-                <w:sz w:val="24"/>
-                <w:szCs w:val="24"/>
               </w:rPr>
             </w:pPr>
             <w:r>
               <w:rPr>
                 <w:rFonts w:ascii="Arial" w:hAnsi="Arial" w:cs="Arial"/>
                 <w:b/>
-                <w:sz w:val="24"/>
-                <w:szCs w:val="24"/>
               </w:rPr>
               <w:t>(mm/dd/</w:t>
             </w:r>
@@ -716,8 +572,6 @@
               <w:rPr>
                 <w:rFonts w:ascii="Arial" w:hAnsi="Arial" w:cs="Arial"/>
                 <w:b/>
-                <w:sz w:val="24"/>
-                <w:szCs w:val="24"/>
               </w:rPr>
               <w:t>yy</w:t>
             </w:r>
@@ -726,8 +580,6 @@
               <w:rPr>
                 <w:rFonts w:ascii="Arial" w:hAnsi="Arial" w:cs="Arial"/>
                 <w:b/>
-                <w:sz w:val="24"/>
-                <w:szCs w:val="24"/>
               </w:rPr>
               <w:t>)</w:t>
             </w:r>
@@ -743,8 +595,6 @@
               <w:rPr>
                 <w:rFonts w:ascii="Arial" w:hAnsi="Arial" w:cs="Arial"/>
                 <w:b/>
-                <w:sz w:val="24"/>
-                <w:szCs w:val="24"/>
               </w:rPr>
             </w:pPr>
           </w:p>
@@ -754,16 +604,12 @@
               <w:rPr>
                 <w:rFonts w:ascii="Arial" w:hAnsi="Arial" w:cs="Arial"/>
                 <w:b/>
-                <w:sz w:val="24"/>
-                <w:szCs w:val="24"/>
               </w:rPr>
             </w:pPr>
             <w:r>
               <w:rPr>
                 <w:rFonts w:ascii="Arial" w:hAnsi="Arial" w:cs="Arial"/>
                 <w:b/>
-                <w:sz w:val="24"/>
-                <w:szCs w:val="24"/>
               </w:rPr>
               <w:t>Spouse’s Name</w:t>
             </w:r>
@@ -1009,8 +855,6 @@
             <w:pPr>
               <w:rPr>
                 <w:rFonts w:ascii="Arial" w:hAnsi="Arial" w:cs="Arial"/>
-                <w:sz w:val="24"/>
-                <w:szCs w:val="24"/>
               </w:rPr>
             </w:pPr>
           </w:p>
@@ -1023,8 +867,6 @@
             <w:pPr>
               <w:rPr>
                 <w:rFonts w:ascii="Arial" w:hAnsi="Arial" w:cs="Arial"/>
-                <w:sz w:val="24"/>
-                <w:szCs w:val="24"/>
               </w:rPr>
             </w:pPr>
           </w:p>
@@ -1037,8 +879,6 @@
             <w:pPr>
               <w:rPr>
                 <w:rFonts w:ascii="Arial" w:hAnsi="Arial" w:cs="Arial"/>
-                <w:sz w:val="24"/>
-                <w:szCs w:val="24"/>
               </w:rPr>
             </w:pPr>
           </w:p>
@@ -1051,8 +891,6 @@
             <w:pPr>
               <w:rPr>
                 <w:rFonts w:ascii="Arial" w:hAnsi="Arial" w:cs="Arial"/>
-                <w:sz w:val="24"/>
-                <w:szCs w:val="24"/>
               </w:rPr>
             </w:pPr>
           </w:p>
@@ -1065,8 +903,6 @@
             <w:pPr>
               <w:rPr>
                 <w:rFonts w:ascii="Arial" w:hAnsi="Arial" w:cs="Arial"/>
-                <w:sz w:val="24"/>
-                <w:szCs w:val="24"/>
               </w:rPr>
             </w:pPr>
           </w:p>
@@ -1081,8 +917,6 @@
             <w:pPr>
               <w:rPr>
                 <w:rFonts w:ascii="Arial" w:hAnsi="Arial" w:cs="Arial"/>
-                <w:sz w:val="24"/>
-                <w:szCs w:val="24"/>
               </w:rPr>
             </w:pPr>
           </w:p>
@@ -1095,8 +929,6 @@
             <w:pPr>
               <w:rPr>
                 <w:rFonts w:ascii="Arial" w:hAnsi="Arial" w:cs="Arial"/>
-                <w:sz w:val="24"/>
-                <w:szCs w:val="24"/>
               </w:rPr>
             </w:pPr>
           </w:p>
@@ -1109,8 +941,6 @@
             <w:pPr>
               <w:rPr>
                 <w:rFonts w:ascii="Arial" w:hAnsi="Arial" w:cs="Arial"/>
-                <w:sz w:val="24"/>
-                <w:szCs w:val="24"/>
               </w:rPr>
             </w:pPr>
           </w:p>
@@ -1123,8 +953,6 @@
             <w:pPr>
               <w:rPr>
                 <w:rFonts w:ascii="Arial" w:hAnsi="Arial" w:cs="Arial"/>
-                <w:sz w:val="24"/>
-                <w:szCs w:val="24"/>
               </w:rPr>
             </w:pPr>
           </w:p>
@@ -1137,8 +965,6 @@
             <w:pPr>
               <w:rPr>
                 <w:rFonts w:ascii="Arial" w:hAnsi="Arial" w:cs="Arial"/>
-                <w:sz w:val="24"/>
-                <w:szCs w:val="24"/>
               </w:rPr>
             </w:pPr>
           </w:p>
@@ -1153,8 +979,6 @@
             <w:pPr>
               <w:rPr>
                 <w:rFonts w:ascii="Arial" w:hAnsi="Arial" w:cs="Arial"/>
-                <w:sz w:val="24"/>
-                <w:szCs w:val="24"/>
               </w:rPr>
             </w:pPr>
           </w:p>
@@ -1167,8 +991,6 @@
             <w:pPr>
               <w:rPr>
                 <w:rFonts w:ascii="Arial" w:hAnsi="Arial" w:cs="Arial"/>
-                <w:sz w:val="24"/>
-                <w:szCs w:val="24"/>
               </w:rPr>
             </w:pPr>
           </w:p>
@@ -1181,8 +1003,6 @@
             <w:pPr>
               <w:rPr>
                 <w:rFonts w:ascii="Arial" w:hAnsi="Arial" w:cs="Arial"/>
-                <w:sz w:val="24"/>
-                <w:szCs w:val="24"/>
               </w:rPr>
             </w:pPr>
           </w:p>
@@ -1195,8 +1015,6 @@
             <w:pPr>
               <w:rPr>
                 <w:rFonts w:ascii="Arial" w:hAnsi="Arial" w:cs="Arial"/>
-                <w:sz w:val="24"/>
-                <w:szCs w:val="24"/>
               </w:rPr>
             </w:pPr>
           </w:p>
@@ -1209,8 +1027,6 @@
             <w:pPr>
               <w:rPr>
                 <w:rFonts w:ascii="Arial" w:hAnsi="Arial" w:cs="Arial"/>
-                <w:sz w:val="24"/>
-                <w:szCs w:val="24"/>
               </w:rPr>
             </w:pPr>
           </w:p>
@@ -1221,8 +1037,6 @@
       <w:pPr>
         <w:rPr>
           <w:rFonts w:ascii="Arial" w:hAnsi="Arial" w:cs="Arial"/>
-          <w:sz w:val="24"/>
-          <w:szCs w:val="24"/>
         </w:rPr>
       </w:pPr>
     </w:p>
@@ -1231,15 +1045,11 @@
         <w:jc w:val="both"/>
         <w:rPr>
           <w:rFonts w:ascii="Arial" w:hAnsi="Arial" w:cs="Arial"/>
-          <w:sz w:val="24"/>
-          <w:szCs w:val="24"/>
-        </w:rPr>
-      </w:pPr>
-      <w:r>
-        <w:rPr>
-          <w:rFonts w:ascii="Arial" w:hAnsi="Arial" w:cs="Arial"/>
-          <w:sz w:val="24"/>
-          <w:szCs w:val="24"/>
+        </w:rPr>
+      </w:pPr>
+      <w:r>
+        <w:rPr>
+          <w:rFonts w:ascii="Arial" w:hAnsi="Arial" w:cs="Arial"/>
         </w:rPr>
         <w:tab/>
         <w:t>All concerned parties who have objections or queries regarding the qualifications of any person in the list are invited to visit our office to explain and submit the necessary documents to prove his/her/their claim within thirty (30) days from the last day of posting of this list.</w:t>
@@ -1250,8 +1060,6 @@
         <w:jc w:val="both"/>
         <w:rPr>
           <w:rFonts w:ascii="Arial" w:hAnsi="Arial" w:cs="Arial"/>
-          <w:sz w:val="24"/>
-          <w:szCs w:val="24"/>
         </w:rPr>
       </w:pPr>
     </w:p>
@@ -1260,15 +1068,11 @@
         <w:jc w:val="both"/>
         <w:rPr>
           <w:rFonts w:ascii="Arial" w:hAnsi="Arial" w:cs="Arial"/>
-          <w:sz w:val="24"/>
-          <w:szCs w:val="24"/>
-        </w:rPr>
-      </w:pPr>
-      <w:r>
-        <w:rPr>
-          <w:rFonts w:ascii="Arial" w:hAnsi="Arial" w:cs="Arial"/>
-          <w:sz w:val="24"/>
-          <w:szCs w:val="24"/>
+        </w:rPr>
+      </w:pPr>
+      <w:r>
+        <w:rPr>
+          <w:rFonts w:ascii="Arial" w:hAnsi="Arial" w:cs="Arial"/>
         </w:rPr>
         <w:tab/>
         <w:t>Attached herewith is the signed Sworn Application for Retention of Mr./Mrs.</w:t>
@@ -1276,16 +1080,12 @@
       <w:r>
         <w:rPr>
           <w:rFonts w:ascii="Arial" w:hAnsi="Arial" w:cs="Arial"/>
-          <w:sz w:val="24"/>
-          <w:szCs w:val="24"/>
         </w:rPr>
         <w:t xml:space="preserve"> </w:t>
       </w:r>
       <w:r>
         <w:rPr>
           <w:rFonts w:ascii="Arial" w:hAnsi="Arial" w:cs="Arial"/>
-          <w:sz w:val="24"/>
-          <w:szCs w:val="24"/>
         </w:rPr>
         <w:t>${</w:t>
       </w:r>
@@ -1293,8 +1093,6 @@
       <w:r>
         <w:rPr>
           <w:rFonts w:ascii="Arial" w:hAnsi="Arial" w:cs="Arial"/>
-          <w:sz w:val="24"/>
-          <w:szCs w:val="24"/>
         </w:rPr>
         <w:t>firstname</w:t>
       </w:r>
@@ -1302,8 +1100,6 @@
       <w:r>
         <w:rPr>
           <w:rFonts w:ascii="Arial" w:hAnsi="Arial" w:cs="Arial"/>
-          <w:sz w:val="24"/>
-          <w:szCs w:val="24"/>
         </w:rPr>
         <w:t>} ${</w:t>
       </w:r>
@@ -1311,8 +1107,6 @@
       <w:r>
         <w:rPr>
           <w:rFonts w:ascii="Arial" w:hAnsi="Arial" w:cs="Arial"/>
-          <w:sz w:val="24"/>
-          <w:szCs w:val="24"/>
         </w:rPr>
         <w:t>middlename</w:t>
       </w:r>
@@ -1320,8 +1114,6 @@
       <w:r>
         <w:rPr>
           <w:rFonts w:ascii="Arial" w:hAnsi="Arial" w:cs="Arial"/>
-          <w:sz w:val="24"/>
-          <w:szCs w:val="24"/>
         </w:rPr>
         <w:t>} ${</w:t>
       </w:r>
@@ -1329,8 +1121,6 @@
       <w:r>
         <w:rPr>
           <w:rFonts w:ascii="Arial" w:hAnsi="Arial" w:cs="Arial"/>
-          <w:sz w:val="24"/>
-          <w:szCs w:val="24"/>
         </w:rPr>
         <w:t>familyname</w:t>
       </w:r>
@@ -1338,16 +1128,12 @@
       <w:r>
         <w:rPr>
           <w:rFonts w:ascii="Arial" w:hAnsi="Arial" w:cs="Arial"/>
-          <w:sz w:val="24"/>
-          <w:szCs w:val="24"/>
         </w:rPr>
         <w:t xml:space="preserve">} </w:t>
       </w:r>
       <w:r>
         <w:rPr>
           <w:rFonts w:ascii="Arial" w:hAnsi="Arial" w:cs="Arial"/>
-          <w:sz w:val="24"/>
-          <w:szCs w:val="24"/>
         </w:rPr>
         <w:t>(name of landowner) for reference.</w:t>
       </w:r>
@@ -1357,8 +1143,6 @@
         <w:jc w:val="both"/>
         <w:rPr>
           <w:rFonts w:ascii="Arial" w:hAnsi="Arial" w:cs="Arial"/>
-          <w:sz w:val="24"/>
-          <w:szCs w:val="24"/>
         </w:rPr>
       </w:pPr>
     </w:p>
@@ -1367,15 +1151,11 @@
         <w:jc w:val="both"/>
         <w:rPr>
           <w:rFonts w:ascii="Arial" w:hAnsi="Arial" w:cs="Arial"/>
-          <w:sz w:val="24"/>
-          <w:szCs w:val="24"/>
-        </w:rPr>
-      </w:pPr>
-      <w:r>
-        <w:rPr>
-          <w:rFonts w:ascii="Arial" w:hAnsi="Arial" w:cs="Arial"/>
-          <w:sz w:val="24"/>
-          <w:szCs w:val="24"/>
+        </w:rPr>
+      </w:pPr>
+      <w:r>
+        <w:rPr>
+          <w:rFonts w:ascii="Arial" w:hAnsi="Arial" w:cs="Arial"/>
         </w:rPr>
         <w:tab/>
         <w:t>Posted thi</w:t>
@@ -1383,56 +1163,42 @@
       <w:r>
         <w:rPr>
           <w:rFonts w:ascii="Arial" w:hAnsi="Arial" w:cs="Arial"/>
-          <w:sz w:val="24"/>
-          <w:szCs w:val="24"/>
         </w:rPr>
         <w:t>s</w:t>
       </w:r>
       <w:r>
         <w:rPr>
           <w:rFonts w:ascii="Arial" w:hAnsi="Arial" w:cs="Arial"/>
-          <w:sz w:val="24"/>
-          <w:szCs w:val="24"/>
         </w:rPr>
         <w:t xml:space="preserve"> _______ </w:t>
       </w:r>
       <w:r>
         <w:rPr>
           <w:rFonts w:ascii="Arial" w:hAnsi="Arial" w:cs="Arial"/>
-          <w:sz w:val="24"/>
-          <w:szCs w:val="24"/>
         </w:rPr>
         <w:t xml:space="preserve">day of </w:t>
       </w:r>
       <w:r>
         <w:rPr>
           <w:rFonts w:ascii="Arial" w:hAnsi="Arial" w:cs="Arial"/>
-          <w:sz w:val="24"/>
-          <w:szCs w:val="24"/>
         </w:rPr>
         <w:t>______</w:t>
       </w:r>
       <w:r>
         <w:rPr>
           <w:rFonts w:ascii="Arial" w:hAnsi="Arial" w:cs="Arial"/>
-          <w:sz w:val="24"/>
-          <w:szCs w:val="24"/>
         </w:rPr>
         <w:t xml:space="preserve">, year </w:t>
       </w:r>
       <w:r>
         <w:rPr>
           <w:rFonts w:ascii="Arial" w:hAnsi="Arial" w:cs="Arial"/>
-          <w:sz w:val="24"/>
-          <w:szCs w:val="24"/>
         </w:rPr>
         <w:t>______</w:t>
       </w:r>
       <w:r>
         <w:rPr>
           <w:rFonts w:ascii="Arial" w:hAnsi="Arial" w:cs="Arial"/>
-          <w:sz w:val="24"/>
-          <w:szCs w:val="24"/>
         </w:rPr>
         <w:t>.</w:t>
       </w:r>
@@ -1442,73 +1208,55 @@
         <w:jc w:val="both"/>
         <w:rPr>
           <w:rFonts w:ascii="Arial" w:hAnsi="Arial" w:cs="Arial"/>
-          <w:sz w:val="24"/>
-          <w:szCs w:val="24"/>
-        </w:rPr>
-      </w:pPr>
-    </w:p>
-    <w:p>
-      <w:pPr>
-        <w:rPr>
-          <w:rFonts w:ascii="Arial" w:hAnsi="Arial" w:cs="Arial"/>
-          <w:sz w:val="24"/>
-          <w:szCs w:val="24"/>
-        </w:rPr>
-      </w:pPr>
-    </w:p>
-    <w:p>
-      <w:pPr>
-        <w:rPr>
-          <w:rFonts w:ascii="Arial" w:hAnsi="Arial" w:cs="Arial"/>
-          <w:sz w:val="24"/>
-          <w:szCs w:val="24"/>
-        </w:rPr>
-      </w:pPr>
-      <w:r>
-        <w:rPr>
-          <w:rFonts w:ascii="Arial" w:hAnsi="Arial" w:cs="Arial"/>
-          <w:sz w:val="24"/>
-          <w:szCs w:val="24"/>
+        </w:rPr>
+      </w:pPr>
+    </w:p>
+    <w:p>
+      <w:pPr>
+        <w:rPr>
+          <w:rFonts w:ascii="Arial" w:hAnsi="Arial" w:cs="Arial"/>
+        </w:rPr>
+      </w:pPr>
+    </w:p>
+    <w:p>
+      <w:pPr>
+        <w:rPr>
+          <w:rFonts w:ascii="Arial" w:hAnsi="Arial" w:cs="Arial"/>
+        </w:rPr>
+      </w:pPr>
+      <w:r>
+        <w:rPr>
+          <w:rFonts w:ascii="Arial" w:hAnsi="Arial" w:cs="Arial"/>
         </w:rPr>
         <w:t>Prepared by:</w:t>
       </w:r>
       <w:r>
         <w:rPr>
           <w:rFonts w:ascii="Arial" w:hAnsi="Arial" w:cs="Arial"/>
-          <w:sz w:val="24"/>
-          <w:szCs w:val="24"/>
         </w:rPr>
         <w:tab/>
       </w:r>
       <w:r>
         <w:rPr>
           <w:rFonts w:ascii="Arial" w:hAnsi="Arial" w:cs="Arial"/>
-          <w:sz w:val="24"/>
-          <w:szCs w:val="24"/>
         </w:rPr>
         <w:tab/>
       </w:r>
       <w:r>
         <w:rPr>
           <w:rFonts w:ascii="Arial" w:hAnsi="Arial" w:cs="Arial"/>
-          <w:sz w:val="24"/>
-          <w:szCs w:val="24"/>
         </w:rPr>
         <w:tab/>
       </w:r>
       <w:r>
         <w:rPr>
           <w:rFonts w:ascii="Arial" w:hAnsi="Arial" w:cs="Arial"/>
-          <w:sz w:val="24"/>
-          <w:szCs w:val="24"/>
         </w:rPr>
         <w:tab/>
       </w:r>
       <w:r>
         <w:rPr>
           <w:rFonts w:ascii="Arial" w:hAnsi="Arial" w:cs="Arial"/>
-          <w:sz w:val="24"/>
-          <w:szCs w:val="24"/>
         </w:rPr>
         <w:tab/>
         <w:t>Reviewed by:</w:t>
@@ -1518,8 +1266,6 @@
       <w:pPr>
         <w:rPr>
           <w:rFonts w:ascii="Arial" w:hAnsi="Arial" w:cs="Arial"/>
-          <w:sz w:val="24"/>
-          <w:szCs w:val="24"/>
         </w:rPr>
       </w:pPr>
     </w:p>
@@ -1556,16 +1302,12 @@
                 <w:rFonts w:ascii="Arial" w:hAnsi="Arial" w:cs="Arial"/>
                 <w:b/>
                 <w:bCs/>
-                <w:sz w:val="24"/>
-                <w:szCs w:val="24"/>
               </w:rPr>
             </w:pPr>
             <w:r>
               <w:rPr>
                 <w:rFonts w:ascii="Arial" w:hAnsi="Arial" w:cs="Arial"/>
                 <w:noProof/>
-                <w:sz w:val="24"/>
-                <w:szCs w:val="24"/>
               </w:rPr>
               <w:pict w14:anchorId="648E65F9">
                 <v:shapetype id="_x0000_t32" coordsize="21600,21600" o:spt="32" o:oned="t" path="m,l21600,21600e" filled="f">
@@ -1580,8 +1322,6 @@
                 <w:rFonts w:ascii="Arial" w:hAnsi="Arial" w:cs="Arial"/>
                 <w:b/>
                 <w:bCs/>
-                <w:sz w:val="24"/>
-                <w:szCs w:val="24"/>
               </w:rPr>
               <w:t>${</w:t>
             </w:r>
@@ -1591,8 +1331,6 @@
                 <w:rFonts w:ascii="Arial" w:hAnsi="Arial" w:cs="Arial"/>
                 <w:b/>
                 <w:bCs/>
-                <w:sz w:val="24"/>
-                <w:szCs w:val="24"/>
               </w:rPr>
               <w:t>maro</w:t>
             </w:r>
@@ -1602,8 +1340,6 @@
                 <w:rFonts w:ascii="Arial" w:hAnsi="Arial" w:cs="Arial"/>
                 <w:b/>
                 <w:bCs/>
-                <w:sz w:val="24"/>
-                <w:szCs w:val="24"/>
               </w:rPr>
               <w:t>}</w:t>
             </w:r>
@@ -1623,15 +1359,11 @@
               <w:jc w:val="center"/>
               <w:rPr>
                 <w:rFonts w:ascii="Arial" w:hAnsi="Arial" w:cs="Arial"/>
-                <w:sz w:val="24"/>
-                <w:szCs w:val="24"/>
               </w:rPr>
             </w:pPr>
             <w:r>
               <w:rPr>
                 <w:rFonts w:ascii="Arial" w:hAnsi="Arial" w:cs="Arial"/>
-                <w:sz w:val="24"/>
-                <w:szCs w:val="24"/>
               </w:rPr>
               <w:t>Signature Over Printed Name of MARO</w:t>
             </w:r>
@@ -1643,8 +1375,6 @@
       <w:pPr>
         <w:rPr>
           <w:rFonts w:ascii="Arial" w:hAnsi="Arial" w:cs="Arial"/>
-          <w:sz w:val="24"/>
-          <w:szCs w:val="24"/>
         </w:rPr>
       </w:pPr>
     </w:p>
@@ -1679,16 +1409,12 @@
               <w:jc w:val="center"/>
               <w:rPr>
                 <w:rFonts w:ascii="Arial" w:hAnsi="Arial" w:cs="Arial"/>
-                <w:sz w:val="24"/>
-                <w:szCs w:val="24"/>
               </w:rPr>
             </w:pPr>
             <w:r>
               <w:rPr>
                 <w:rFonts w:ascii="Arial" w:hAnsi="Arial" w:cs="Arial"/>
                 <w:noProof/>
-                <w:sz w:val="24"/>
-                <w:szCs w:val="24"/>
               </w:rPr>
               <w:pict w14:anchorId="648E65F9">
                 <v:shape id="_x0000_s1026" type="#_x0000_t32" style="position:absolute;left:0;text-align:left;margin-left:0;margin-top:15.75pt;width:183.15pt;height:.35pt;flip:y;z-index:251658240" o:connectortype="straight"/>
@@ -1709,25 +1435,13 @@
             <w:pPr>
               <w:rPr>
                 <w:rFonts w:ascii="Arial" w:hAnsi="Arial" w:cs="Arial"/>
-                <w:sz w:val="24"/>
-                <w:szCs w:val="24"/>
               </w:rPr>
             </w:pPr>
             <w:r>
               <w:rPr>
                 <w:rFonts w:ascii="Arial" w:hAnsi="Arial" w:cs="Arial"/>
-                <w:sz w:val="24"/>
-                <w:szCs w:val="24"/>
-              </w:rPr>
-              <w:t>Signatur</w:t>
-            </w:r>
-            <w:r>
-              <w:rPr>
-                <w:rFonts w:ascii="Arial" w:hAnsi="Arial" w:cs="Arial"/>
-                <w:sz w:val="24"/>
-                <w:szCs w:val="24"/>
-              </w:rPr>
-              <w:t>e Over Printed Name of ARPT</w:t>
+              </w:rPr>
+              <w:t>Signature Over Printed Name of ARPT</w:t>
             </w:r>
           </w:p>
         </w:tc>
@@ -1737,24 +1451,18 @@
       <w:pPr>
         <w:rPr>
           <w:rFonts w:ascii="Arial" w:hAnsi="Arial" w:cs="Arial"/>
-          <w:sz w:val="24"/>
-          <w:szCs w:val="24"/>
-        </w:rPr>
-      </w:pPr>
-    </w:p>
-    <w:p>
-      <w:pPr>
-        <w:rPr>
-          <w:rFonts w:ascii="Arial" w:hAnsi="Arial" w:cs="Arial"/>
-          <w:sz w:val="24"/>
-          <w:szCs w:val="24"/>
-        </w:rPr>
-      </w:pPr>
-      <w:r>
-        <w:rPr>
-          <w:rFonts w:ascii="Arial" w:hAnsi="Arial" w:cs="Arial"/>
-          <w:sz w:val="24"/>
-          <w:szCs w:val="24"/>
+        </w:rPr>
+      </w:pPr>
+    </w:p>
+    <w:p>
+      <w:pPr>
+        <w:rPr>
+          <w:rFonts w:ascii="Arial" w:hAnsi="Arial" w:cs="Arial"/>
+        </w:rPr>
+      </w:pPr>
+      <w:r>
+        <w:rPr>
+          <w:rFonts w:ascii="Arial" w:hAnsi="Arial" w:cs="Arial"/>
         </w:rPr>
         <w:tab/>
         <w:t xml:space="preserve">           </w:t>
@@ -1764,8 +1472,6 @@
       <w:pPr>
         <w:rPr>
           <w:rFonts w:ascii="Arial" w:hAnsi="Arial" w:cs="Arial"/>
-          <w:sz w:val="24"/>
-          <w:szCs w:val="24"/>
         </w:rPr>
       </w:pPr>
     </w:p>
@@ -1773,24 +1479,17 @@
       <w:pPr>
         <w:rPr>
           <w:rFonts w:asciiTheme="minorHAnsi" w:hAnsiTheme="minorHAnsi"/>
-          <w:sz w:val="18"/>
-          <w:szCs w:val="18"/>
         </w:rPr>
       </w:pPr>
       <w:r>
         <w:rPr>
           <w:rFonts w:asciiTheme="minorHAnsi" w:hAnsiTheme="minorHAnsi"/>
-          <w:sz w:val="18"/>
-          <w:szCs w:val="18"/>
-        </w:rPr>
-        <w:lastRenderedPageBreak/>
+        </w:rPr>
         <w:t>Dis</w:t>
       </w:r>
       <w:r>
         <w:rPr>
           <w:rFonts w:asciiTheme="minorHAnsi" w:hAnsiTheme="minorHAnsi"/>
-          <w:sz w:val="18"/>
-          <w:szCs w:val="18"/>
         </w:rPr>
         <w:t>tribution of Copies:</w:t>
       </w:r>
@@ -1799,23 +1498,25 @@
       <w:pPr>
         <w:rPr>
           <w:rFonts w:asciiTheme="minorHAnsi" w:hAnsiTheme="minorHAnsi"/>
-          <w:sz w:val="18"/>
-          <w:szCs w:val="18"/>
-        </w:rPr>
-      </w:pPr>
+        </w:rPr>
+      </w:pPr>
+      <w:proofErr w:type="gramStart"/>
       <w:r>
         <w:rPr>
           <w:rFonts w:asciiTheme="minorHAnsi" w:hAnsiTheme="minorHAnsi"/>
-          <w:sz w:val="18"/>
-          <w:szCs w:val="18"/>
-        </w:rPr>
-        <w:t>[ ] Original</w:t>
-      </w:r>
+        </w:rPr>
+        <w:t>[ ]</w:t>
+      </w:r>
+      <w:proofErr w:type="gramEnd"/>
       <w:r>
         <w:rPr>
           <w:rFonts w:asciiTheme="minorHAnsi" w:hAnsiTheme="minorHAnsi"/>
-          <w:sz w:val="18"/>
-          <w:szCs w:val="18"/>
+        </w:rPr>
+        <w:t xml:space="preserve"> Original</w:t>
+      </w:r>
+      <w:r>
+        <w:rPr>
+          <w:rFonts w:asciiTheme="minorHAnsi" w:hAnsiTheme="minorHAnsi"/>
         </w:rPr>
         <w:tab/>
         <w:t xml:space="preserve">   :  For Posting</w:t>
@@ -1825,16 +1526,12 @@
       <w:pPr>
         <w:rPr>
           <w:rFonts w:asciiTheme="minorHAnsi" w:hAnsiTheme="minorHAnsi"/>
-          <w:sz w:val="18"/>
-          <w:szCs w:val="18"/>
         </w:rPr>
       </w:pPr>
       <w:proofErr w:type="gramStart"/>
       <w:r>
         <w:rPr>
           <w:rFonts w:asciiTheme="minorHAnsi" w:hAnsiTheme="minorHAnsi"/>
-          <w:sz w:val="18"/>
-          <w:szCs w:val="18"/>
         </w:rPr>
         <w:t>[ ]Duplicate</w:t>
       </w:r>
@@ -1842,8 +1539,6 @@
       <w:r>
         <w:rPr>
           <w:rFonts w:asciiTheme="minorHAnsi" w:hAnsiTheme="minorHAnsi"/>
-          <w:sz w:val="18"/>
-          <w:szCs w:val="18"/>
         </w:rPr>
         <w:t xml:space="preserve"> :  DARMO File</w:t>
       </w:r>
